--- a/Status Report Template CMPSC 483W Spring 2025.docx
+++ b/Status Report Template CMPSC 483W Spring 2025.docx
@@ -957,10 +957,11 @@
           </w:tcPr>
           <w:p>
             <w:r>
-              <w:t>0.1</w:t>
-            </w:r>
-            <w:r>
-              <w:t>67</w:t>
+              <w:rPr>
+                <w:rFonts w:eastAsia="宋体" w:hint="eastAsia"/>
+                <w:lang w:eastAsia="zh-CN"/>
+              </w:rPr>
+              <w:t>1.0</w:t>
             </w:r>
           </w:p>
         </w:tc>
@@ -969,8 +970,18 @@
             <w:tcW w:w="3330" w:type="dxa"/>
           </w:tcPr>
           <w:p>
-            <w:r>
-              <w:t>0.167</w:t>
+            <w:pPr>
+              <w:rPr>
+                <w:rFonts w:eastAsia="宋体" w:hint="eastAsia"/>
+                <w:lang w:eastAsia="zh-CN"/>
+              </w:rPr>
+            </w:pPr>
+            <w:r>
+              <w:rPr>
+                <w:rFonts w:eastAsia="宋体" w:hint="eastAsia"/>
+                <w:lang w:eastAsia="zh-CN"/>
+              </w:rPr>
+              <w:t>1.0</w:t>
             </w:r>
           </w:p>
         </w:tc>
@@ -992,10 +1003,11 @@
           </w:tcPr>
           <w:p>
             <w:r>
-              <w:t>0.1</w:t>
-            </w:r>
-            <w:r>
-              <w:t>67</w:t>
+              <w:rPr>
+                <w:rFonts w:eastAsia="宋体" w:hint="eastAsia"/>
+                <w:lang w:eastAsia="zh-CN"/>
+              </w:rPr>
+              <w:t>1.0</w:t>
             </w:r>
           </w:p>
         </w:tc>
@@ -1005,7 +1017,11 @@
           </w:tcPr>
           <w:p>
             <w:r>
-              <w:t>0.167</w:t>
+              <w:rPr>
+                <w:rFonts w:eastAsia="宋体" w:hint="eastAsia"/>
+                <w:lang w:eastAsia="zh-CN"/>
+              </w:rPr>
+              <w:t>1.0</w:t>
             </w:r>
           </w:p>
         </w:tc>
@@ -1027,10 +1043,11 @@
           </w:tcPr>
           <w:p>
             <w:r>
-              <w:t>0.1</w:t>
-            </w:r>
-            <w:r>
-              <w:t>67</w:t>
+              <w:rPr>
+                <w:rFonts w:eastAsia="宋体" w:hint="eastAsia"/>
+                <w:lang w:eastAsia="zh-CN"/>
+              </w:rPr>
+              <w:t>1.0</w:t>
             </w:r>
           </w:p>
         </w:tc>
@@ -1040,7 +1057,11 @@
           </w:tcPr>
           <w:p>
             <w:r>
-              <w:t>0.167</w:t>
+              <w:rPr>
+                <w:rFonts w:eastAsia="宋体" w:hint="eastAsia"/>
+                <w:lang w:eastAsia="zh-CN"/>
+              </w:rPr>
+              <w:t>1.0</w:t>
             </w:r>
           </w:p>
         </w:tc>
@@ -1062,10 +1083,11 @@
           </w:tcPr>
           <w:p>
             <w:r>
-              <w:t>0.1</w:t>
-            </w:r>
-            <w:r>
-              <w:t>67</w:t>
+              <w:rPr>
+                <w:rFonts w:eastAsia="宋体" w:hint="eastAsia"/>
+                <w:lang w:eastAsia="zh-CN"/>
+              </w:rPr>
+              <w:t>1.0</w:t>
             </w:r>
           </w:p>
         </w:tc>
@@ -1075,7 +1097,11 @@
           </w:tcPr>
           <w:p>
             <w:r>
-              <w:t>0.167</w:t>
+              <w:rPr>
+                <w:rFonts w:eastAsia="宋体" w:hint="eastAsia"/>
+                <w:lang w:eastAsia="zh-CN"/>
+              </w:rPr>
+              <w:t>1.0</w:t>
             </w:r>
           </w:p>
         </w:tc>
@@ -1097,10 +1123,11 @@
           </w:tcPr>
           <w:p>
             <w:r>
-              <w:t>0.1</w:t>
-            </w:r>
-            <w:r>
-              <w:t>67</w:t>
+              <w:rPr>
+                <w:rFonts w:eastAsia="宋体" w:hint="eastAsia"/>
+                <w:lang w:eastAsia="zh-CN"/>
+              </w:rPr>
+              <w:t>1.0</w:t>
             </w:r>
           </w:p>
         </w:tc>
@@ -1110,7 +1137,11 @@
           </w:tcPr>
           <w:p>
             <w:r>
-              <w:t>0.167</w:t>
+              <w:rPr>
+                <w:rFonts w:eastAsia="宋体" w:hint="eastAsia"/>
+                <w:lang w:eastAsia="zh-CN"/>
+              </w:rPr>
+              <w:t>1.0</w:t>
             </w:r>
           </w:p>
         </w:tc>
@@ -1132,10 +1163,11 @@
           </w:tcPr>
           <w:p>
             <w:r>
-              <w:t>0.1</w:t>
-            </w:r>
-            <w:r>
-              <w:t>67</w:t>
+              <w:rPr>
+                <w:rFonts w:eastAsia="宋体" w:hint="eastAsia"/>
+                <w:lang w:eastAsia="zh-CN"/>
+              </w:rPr>
+              <w:t>1.0</w:t>
             </w:r>
           </w:p>
         </w:tc>
@@ -1145,7 +1177,11 @@
           </w:tcPr>
           <w:p>
             <w:r>
-              <w:t>0.167</w:t>
+              <w:rPr>
+                <w:rFonts w:eastAsia="宋体" w:hint="eastAsia"/>
+                <w:lang w:eastAsia="zh-CN"/>
+              </w:rPr>
+              <w:t>1.0</w:t>
             </w:r>
           </w:p>
         </w:tc>
@@ -1179,16 +1215,20 @@
           <w:p>
             <w:pPr>
               <w:rPr>
+                <w:rFonts w:eastAsia="宋体" w:hint="eastAsia"/>
                 <w:b/>
                 <w:bCs/>
+                <w:lang w:eastAsia="zh-CN"/>
               </w:rPr>
             </w:pPr>
             <w:r>
               <w:rPr>
+                <w:rFonts w:eastAsia="宋体" w:hint="eastAsia"/>
                 <w:b/>
                 <w:bCs/>
-              </w:rPr>
-              <w:t>1.0</w:t>
+                <w:lang w:eastAsia="zh-CN"/>
+              </w:rPr>
+              <w:t>6.0</w:t>
             </w:r>
           </w:p>
         </w:tc>
@@ -1205,10 +1245,12 @@
             </w:pPr>
             <w:r>
               <w:rPr>
+                <w:rFonts w:eastAsia="宋体" w:hint="eastAsia"/>
                 <w:b/>
                 <w:bCs/>
-              </w:rPr>
-              <w:t>1.0</w:t>
+                <w:lang w:eastAsia="zh-CN"/>
+              </w:rPr>
+              <w:t>6.0</w:t>
             </w:r>
           </w:p>
         </w:tc>
@@ -1623,7 +1665,7 @@
     <w:p>
       <w:pPr>
         <w:rPr>
-          <w:rFonts w:eastAsia="宋体"/>
+          <w:rFonts w:eastAsia="宋体" w:hint="eastAsia"/>
           <w:b/>
           <w:bCs/>
           <w:sz w:val="24"/>
@@ -1631,67 +1673,6 @@
           <w:lang w:eastAsia="zh-CN"/>
         </w:rPr>
       </w:pPr>
-      <w:r>
-        <w:rPr>
-          <w:noProof/>
-        </w:rPr>
-        <w:lastRenderedPageBreak/>
-        <w:drawing>
-          <wp:anchor distT="0" distB="0" distL="114300" distR="114300" simplePos="0" relativeHeight="251658240" behindDoc="1" locked="0" layoutInCell="1" allowOverlap="1" wp14:anchorId="3ADA2EBE" wp14:editId="7738F8F3">
-            <wp:simplePos x="0" y="0"/>
-            <wp:positionH relativeFrom="column">
-              <wp:posOffset>-295714</wp:posOffset>
-            </wp:positionH>
-            <wp:positionV relativeFrom="paragraph">
-              <wp:posOffset>165979</wp:posOffset>
-            </wp:positionV>
-            <wp:extent cx="3304254" cy="799807"/>
-            <wp:effectExtent l="0" t="0" r="0" b="0"/>
-            <wp:wrapNone/>
-            <wp:docPr id="1072843454" name="Picture 1" descr="A black background with a black square&#10;&#10;AI-generated content may be incorrect."/>
-            <wp:cNvGraphicFramePr>
-              <a:graphicFrameLocks xmlns:a="http://schemas.openxmlformats.org/drawingml/2006/main" noChangeAspect="1"/>
-            </wp:cNvGraphicFramePr>
-            <a:graphic xmlns:a="http://schemas.openxmlformats.org/drawingml/2006/main">
-              <a:graphicData uri="http://schemas.openxmlformats.org/drawingml/2006/picture">
-                <pic:pic xmlns:pic="http://schemas.openxmlformats.org/drawingml/2006/picture">
-                  <pic:nvPicPr>
-                    <pic:cNvPr id="1072843454" name="Picture 1" descr="A black background with a black square&#10;&#10;AI-generated content may be incorrect."/>
-                    <pic:cNvPicPr/>
-                  </pic:nvPicPr>
-                  <pic:blipFill>
-                    <a:blip r:embed="rId8" cstate="print">
-                      <a:extLst>
-                        <a:ext uri="{28A0092B-C50C-407E-A947-70E740481C1C}">
-                          <a14:useLocalDpi xmlns:a14="http://schemas.microsoft.com/office/drawing/2010/main" val="0"/>
-                        </a:ext>
-                      </a:extLst>
-                    </a:blip>
-                    <a:stretch>
-                      <a:fillRect/>
-                    </a:stretch>
-                  </pic:blipFill>
-                  <pic:spPr>
-                    <a:xfrm>
-                      <a:off x="0" y="0"/>
-                      <a:ext cx="3304254" cy="799807"/>
-                    </a:xfrm>
-                    <a:prstGeom prst="rect">
-                      <a:avLst/>
-                    </a:prstGeom>
-                  </pic:spPr>
-                </pic:pic>
-              </a:graphicData>
-            </a:graphic>
-            <wp14:sizeRelH relativeFrom="page">
-              <wp14:pctWidth>0</wp14:pctWidth>
-            </wp14:sizeRelH>
-            <wp14:sizeRelV relativeFrom="page">
-              <wp14:pctHeight>0</wp14:pctHeight>
-            </wp14:sizeRelV>
-          </wp:anchor>
-        </w:drawing>
-      </w:r>
       <w:r>
         <w:rPr>
           <w:b/>
@@ -1699,99 +1680,46 @@
           <w:sz w:val="24"/>
           <w:szCs w:val="24"/>
         </w:rPr>
+        <w:lastRenderedPageBreak/>
         <w:t>Sign off</w:t>
       </w:r>
     </w:p>
-    <w:p>
-      <w:pPr>
-        <w:rPr>
-          <w:rFonts w:eastAsia="宋体" w:hint="eastAsia"/>
-          <w:b/>
-          <w:bCs/>
-          <w:sz w:val="24"/>
-          <w:szCs w:val="24"/>
-          <w:lang w:eastAsia="zh-CN"/>
-        </w:rPr>
-      </w:pPr>
-    </w:p>
-    <w:p/>
     <w:tbl>
       <w:tblPr>
         <w:tblStyle w:val="aff9"/>
         <w:tblW w:w="0" w:type="auto"/>
-        <w:tblBorders>
-          <w:top w:val="none" w:sz="0" w:space="0" w:color="auto"/>
-          <w:left w:val="none" w:sz="0" w:space="0" w:color="auto"/>
-          <w:bottom w:val="none" w:sz="0" w:space="0" w:color="auto"/>
-          <w:right w:val="none" w:sz="0" w:space="0" w:color="auto"/>
-          <w:insideH w:val="none" w:sz="0" w:space="0" w:color="auto"/>
-          <w:insideV w:val="none" w:sz="0" w:space="0" w:color="auto"/>
-        </w:tblBorders>
         <w:tblLook w:val="04A0" w:firstRow="1" w:lastRow="0" w:firstColumn="1" w:lastColumn="0" w:noHBand="0" w:noVBand="1"/>
       </w:tblPr>
       <w:tblGrid>
-        <w:gridCol w:w="4644"/>
-        <w:gridCol w:w="4716"/>
+        <w:gridCol w:w="4514"/>
+        <w:gridCol w:w="4836"/>
       </w:tblGrid>
       <w:tr>
         <w:tc>
           <w:tcPr>
-            <w:tcW w:w="4675" w:type="dxa"/>
+            <w:tcW w:w="4514" w:type="dxa"/>
           </w:tcPr>
           <w:p>
             <w:pPr>
               <w:pBdr>
                 <w:bottom w:val="single" w:sz="12" w:space="1" w:color="auto"/>
               </w:pBdr>
+              <w:rPr>
+                <w:rFonts w:eastAsia="宋体"/>
+                <w:lang w:eastAsia="zh-CN"/>
+              </w:rPr>
             </w:pPr>
             <w:r>
-              <w:t xml:space="preserve">                                                            1/20/25</w:t>
-            </w:r>
-          </w:p>
-          <w:p>
-            <w:r>
-              <w:t>Denali Sharp</w:t>
-            </w:r>
-            <w:r>
-              <w:t xml:space="preserve">                                            date</w:t>
-            </w:r>
-          </w:p>
-          <w:p/>
-          <w:p/>
-        </w:tc>
-        <w:tc>
-          <w:tcPr>
-            <w:tcW w:w="4675" w:type="dxa"/>
-          </w:tcPr>
-          <w:p>
-            <w:pPr>
-              <w:pBdr>
-                <w:bottom w:val="single" w:sz="12" w:space="1" w:color="auto"/>
-              </w:pBdr>
-            </w:pPr>
-            <w:r>
-              <w:t xml:space="preserve">                                                            1/20/25</w:t>
-            </w:r>
-          </w:p>
-          <w:p>
-            <w:r>
-              <w:t xml:space="preserve">Andrew Song </w:t>
-            </w:r>
-            <w:r>
-              <w:t xml:space="preserve">                                           date</w:t>
-            </w:r>
-          </w:p>
-          <w:p/>
-          <w:p>
-            <w:r>
-              <w:rPr>
+              <w:rPr>
+                <w:rFonts w:eastAsia="宋体"/>
                 <w:noProof/>
+                <w:lang w:eastAsia="zh-CN"/>
               </w:rPr>
               <w:drawing>
-                <wp:inline distT="0" distB="0" distL="0" distR="0" wp14:anchorId="2703B136" wp14:editId="47644716">
-                  <wp:extent cx="2798042" cy="1034618"/>
+                <wp:inline distT="0" distB="0" distL="0" distR="0" wp14:anchorId="6C53DFD8" wp14:editId="4861FAF2">
+                  <wp:extent cx="2627194" cy="837671"/>
                   <wp:effectExtent l="0" t="0" r="0" b="0"/>
-                  <wp:docPr id="612659073" name="图片 1"/>
+                  <wp:docPr id="559436763" name="图片 4" descr="形状&#10;&#10;中度可信度描述已自动生成"/>
                   <wp:cNvGraphicFramePr>
                     <a:graphicFrameLocks xmlns:a="http://schemas.openxmlformats.org/drawingml/2006/main" noChangeAspect="1"/>
                   </wp:cNvGraphicFramePr>
@@ -1799,23 +1727,39 @@
                     <a:graphicData uri="http://schemas.openxmlformats.org/drawingml/2006/picture">
                       <pic:pic xmlns:pic="http://schemas.openxmlformats.org/drawingml/2006/picture">
                         <pic:nvPicPr>
-                          <pic:cNvPr id="612659073" name=""/>
-                          <pic:cNvPicPr/>
+                          <pic:cNvPr id="559436763" name="图片 4" descr="形状&#10;&#10;中度可信度描述已自动生成"/>
+                          <pic:cNvPicPr>
+                            <a:picLocks noChangeAspect="1" noChangeArrowheads="1"/>
+                          </pic:cNvPicPr>
                         </pic:nvPicPr>
-                        <pic:blipFill>
-                          <a:blip r:embed="rId9"/>
-                          <a:stretch>
-                            <a:fillRect/>
-                          </a:stretch>
+                        <pic:blipFill rotWithShape="1">
+                          <a:blip r:embed="rId8">
+                            <a:extLst>
+                              <a:ext uri="{28A0092B-C50C-407E-A947-70E740481C1C}">
+                                <a14:useLocalDpi xmlns:a14="http://schemas.microsoft.com/office/drawing/2010/main" val="0"/>
+                              </a:ext>
+                            </a:extLst>
+                          </a:blip>
+                          <a:srcRect t="7539" r="37202"/>
+                          <a:stretch/>
                         </pic:blipFill>
-                        <pic:spPr>
+                        <pic:spPr bwMode="auto">
                           <a:xfrm>
                             <a:off x="0" y="0"/>
-                            <a:ext cx="2831048" cy="1046822"/>
+                            <a:ext cx="2722945" cy="868201"/>
                           </a:xfrm>
                           <a:prstGeom prst="rect">
                             <a:avLst/>
                           </a:prstGeom>
+                          <a:noFill/>
+                          <a:ln>
+                            <a:noFill/>
+                          </a:ln>
+                          <a:extLst>
+                            <a:ext uri="{53640926-AAD7-44D8-BBD7-CCE9431645EC}">
+                              <a14:shadowObscured xmlns:a14="http://schemas.microsoft.com/office/drawing/2010/main"/>
+                            </a:ext>
+                          </a:extLst>
                         </pic:spPr>
                       </pic:pic>
                     </a:graphicData>
@@ -1824,29 +1768,36 @@
               </w:drawing>
             </w:r>
           </w:p>
-        </w:tc>
-      </w:tr>
-      <w:tr>
-        <w:tc>
-          <w:tcPr>
-            <w:tcW w:w="4675" w:type="dxa"/>
-          </w:tcPr>
           <w:p>
             <w:pPr>
               <w:pBdr>
                 <w:bottom w:val="single" w:sz="12" w:space="1" w:color="auto"/>
               </w:pBdr>
+              <w:jc w:val="right"/>
             </w:pPr>
             <w:r>
-              <w:t xml:space="preserve">                                                            1/20/25</w:t>
-            </w:r>
-          </w:p>
-          <w:p>
-            <w:r>
-              <w:t xml:space="preserve">Ryan Nair </w:t>
-            </w:r>
-            <w:r>
-              <w:t xml:space="preserve">                                                date</w:t>
+              <w:t>1/20/25</w:t>
+            </w:r>
+          </w:p>
+          <w:p>
+            <w:pPr>
+              <w:jc w:val="both"/>
+            </w:pPr>
+            <w:r>
+              <w:t>Denali Sharp</w:t>
+            </w:r>
+            <w:r>
+              <w:t xml:space="preserve">         </w:t>
+            </w:r>
+            <w:r>
+              <w:rPr>
+                <w:rFonts w:eastAsia="宋体" w:hint="eastAsia"/>
+                <w:lang w:eastAsia="zh-CN"/>
+              </w:rPr>
+              <w:t xml:space="preserve">  </w:t>
+            </w:r>
+            <w:r>
+              <w:t xml:space="preserve">                             date</w:t>
             </w:r>
           </w:p>
           <w:p/>
@@ -1854,39 +1805,425 @@
         </w:tc>
         <w:tc>
           <w:tcPr>
-            <w:tcW w:w="4675" w:type="dxa"/>
-            <w:vAlign w:val="center"/>
+            <w:tcW w:w="4836" w:type="dxa"/>
           </w:tcPr>
           <w:p>
             <w:pPr>
               <w:pBdr>
                 <w:bottom w:val="single" w:sz="12" w:space="1" w:color="auto"/>
               </w:pBdr>
-              <w:jc w:val="center"/>
+              <w:rPr>
+                <w:rFonts w:eastAsia="宋体"/>
+                <w:lang w:eastAsia="zh-CN"/>
+              </w:rPr>
             </w:pPr>
             <w:r>
-              <w:t xml:space="preserve">                                                            1/20/25</w:t>
+              <w:rPr>
+                <w:noProof/>
+              </w:rPr>
+              <w:drawing>
+                <wp:inline distT="0" distB="0" distL="0" distR="0" wp14:anchorId="328E6CE7" wp14:editId="2C2CE88B">
+                  <wp:extent cx="2626995" cy="835983"/>
+                  <wp:effectExtent l="0" t="0" r="1905" b="2540"/>
+                  <wp:docPr id="2119708405" name="图片 3" descr="文本, 信件&#10;&#10;描述已自动生成"/>
+                  <wp:cNvGraphicFramePr>
+                    <a:graphicFrameLocks xmlns:a="http://schemas.openxmlformats.org/drawingml/2006/main" noChangeAspect="1"/>
+                  </wp:cNvGraphicFramePr>
+                  <a:graphic xmlns:a="http://schemas.openxmlformats.org/drawingml/2006/main">
+                    <a:graphicData uri="http://schemas.openxmlformats.org/drawingml/2006/picture">
+                      <pic:pic xmlns:pic="http://schemas.openxmlformats.org/drawingml/2006/picture">
+                        <pic:nvPicPr>
+                          <pic:cNvPr id="2119708405" name="图片 3" descr="文本, 信件&#10;&#10;描述已自动生成"/>
+                          <pic:cNvPicPr>
+                            <a:picLocks noChangeAspect="1" noChangeArrowheads="1"/>
+                          </pic:cNvPicPr>
+                        </pic:nvPicPr>
+                        <pic:blipFill>
+                          <a:blip r:embed="rId9" r:link="rId10">
+                            <a:extLst>
+                              <a:ext uri="{28A0092B-C50C-407E-A947-70E740481C1C}">
+                                <a14:useLocalDpi xmlns:a14="http://schemas.microsoft.com/office/drawing/2010/main" val="0"/>
+                              </a:ext>
+                            </a:extLst>
+                          </a:blip>
+                          <a:srcRect/>
+                          <a:stretch>
+                            <a:fillRect/>
+                          </a:stretch>
+                        </pic:blipFill>
+                        <pic:spPr bwMode="auto">
+                          <a:xfrm>
+                            <a:off x="0" y="0"/>
+                            <a:ext cx="2739706" cy="871851"/>
+                          </a:xfrm>
+                          <a:prstGeom prst="rect">
+                            <a:avLst/>
+                          </a:prstGeom>
+                          <a:noFill/>
+                          <a:ln>
+                            <a:noFill/>
+                          </a:ln>
+                        </pic:spPr>
+                      </pic:pic>
+                    </a:graphicData>
+                  </a:graphic>
+                </wp:inline>
+              </w:drawing>
+            </w:r>
+          </w:p>
+          <w:p>
+            <w:pPr>
+              <w:pBdr>
+                <w:bottom w:val="single" w:sz="12" w:space="1" w:color="auto"/>
+              </w:pBdr>
+              <w:jc w:val="right"/>
+            </w:pPr>
+            <w:r>
+              <w:t>1/20/25</w:t>
+            </w:r>
+          </w:p>
+          <w:p>
+            <w:pPr>
+              <w:jc w:val="both"/>
+            </w:pPr>
+            <w:r>
+              <w:t xml:space="preserve">Andrew Song </w:t>
+            </w:r>
+            <w:r>
+              <w:t xml:space="preserve">                         </w:t>
+            </w:r>
+            <w:r>
+              <w:rPr>
+                <w:rFonts w:eastAsia="宋体" w:hint="eastAsia"/>
+                <w:lang w:eastAsia="zh-CN"/>
+              </w:rPr>
+              <w:t xml:space="preserve">    </w:t>
+            </w:r>
+            <w:r>
+              <w:t xml:space="preserve">                  date</w:t>
+            </w:r>
+          </w:p>
+          <w:p/>
+          <w:p/>
+        </w:tc>
+      </w:tr>
+      <w:tr>
+        <w:tc>
+          <w:tcPr>
+            <w:tcW w:w="4514" w:type="dxa"/>
+          </w:tcPr>
+          <w:p>
+            <w:pPr>
+              <w:pBdr>
+                <w:bottom w:val="single" w:sz="12" w:space="1" w:color="auto"/>
+              </w:pBdr>
+              <w:rPr>
+                <w:rFonts w:eastAsia="宋体"/>
+                <w:lang w:eastAsia="zh-CN"/>
+              </w:rPr>
+            </w:pPr>
+            <w:bookmarkStart w:id="0" w:name="_Hlk188293705"/>
+          </w:p>
+          <w:p>
+            <w:pPr>
+              <w:pBdr>
+                <w:bottom w:val="single" w:sz="12" w:space="1" w:color="auto"/>
+              </w:pBdr>
+              <w:rPr>
+                <w:rFonts w:eastAsia="宋体"/>
+                <w:lang w:eastAsia="zh-CN"/>
+              </w:rPr>
+            </w:pPr>
+          </w:p>
+          <w:p>
+            <w:pPr>
+              <w:pBdr>
+                <w:bottom w:val="single" w:sz="12" w:space="1" w:color="auto"/>
+              </w:pBdr>
+              <w:rPr>
+                <w:rFonts w:eastAsia="宋体"/>
+                <w:lang w:eastAsia="zh-CN"/>
+              </w:rPr>
+            </w:pPr>
+          </w:p>
+          <w:p>
+            <w:pPr>
+              <w:pBdr>
+                <w:bottom w:val="single" w:sz="12" w:space="1" w:color="auto"/>
+              </w:pBdr>
+              <w:rPr>
+                <w:rFonts w:eastAsia="宋体"/>
+                <w:lang w:eastAsia="zh-CN"/>
+              </w:rPr>
+            </w:pPr>
+          </w:p>
+          <w:p>
+            <w:pPr>
+              <w:pBdr>
+                <w:bottom w:val="single" w:sz="12" w:space="1" w:color="auto"/>
+              </w:pBdr>
+              <w:rPr>
+                <w:rFonts w:eastAsia="宋体"/>
+                <w:lang w:eastAsia="zh-CN"/>
+              </w:rPr>
+            </w:pPr>
+          </w:p>
+          <w:p>
+            <w:pPr>
+              <w:pBdr>
+                <w:bottom w:val="single" w:sz="12" w:space="1" w:color="auto"/>
+              </w:pBdr>
+              <w:rPr>
+                <w:rFonts w:eastAsia="宋体"/>
+                <w:lang w:eastAsia="zh-CN"/>
+              </w:rPr>
+            </w:pPr>
+          </w:p>
+          <w:p>
+            <w:pPr>
+              <w:pBdr>
+                <w:bottom w:val="single" w:sz="12" w:space="1" w:color="auto"/>
+              </w:pBdr>
+              <w:jc w:val="right"/>
+            </w:pPr>
+            <w:r>
+              <w:t>1/20/25</w:t>
+            </w:r>
+          </w:p>
+          <w:p>
+            <w:pPr>
+              <w:jc w:val="both"/>
+            </w:pPr>
+            <w:r>
+              <w:t xml:space="preserve">Ryan Nair </w:t>
+            </w:r>
+            <w:r>
+              <w:t xml:space="preserve">                                            date</w:t>
+            </w:r>
+          </w:p>
+          <w:p>
+            <w:pPr>
+              <w:rPr>
+                <w:rFonts w:eastAsia="宋体" w:hint="eastAsia"/>
+                <w:lang w:eastAsia="zh-CN"/>
+              </w:rPr>
+            </w:pPr>
+          </w:p>
+        </w:tc>
+        <w:tc>
+          <w:tcPr>
+            <w:tcW w:w="4836" w:type="dxa"/>
+            <w:vAlign w:val="center"/>
+          </w:tcPr>
+          <w:p>
+            <w:pPr>
+              <w:pBdr>
+                <w:bottom w:val="single" w:sz="12" w:space="1" w:color="auto"/>
+              </w:pBdr>
+              <w:rPr>
+                <w:rFonts w:eastAsia="宋体"/>
+                <w:lang w:eastAsia="zh-CN"/>
+              </w:rPr>
+            </w:pPr>
+            <w:r>
+              <w:rPr>
+                <w:noProof/>
+              </w:rPr>
+              <w:drawing>
+                <wp:inline distT="0" distB="0" distL="0" distR="0" wp14:anchorId="15CD3FFC" wp14:editId="65433703">
+                  <wp:extent cx="2797494" cy="941696"/>
+                  <wp:effectExtent l="0" t="0" r="0" b="0"/>
+                  <wp:docPr id="612659073" name="图片 1" descr="形状&#10;&#10;中度可信度描述已自动生成"/>
+                  <wp:cNvGraphicFramePr>
+                    <a:graphicFrameLocks xmlns:a="http://schemas.openxmlformats.org/drawingml/2006/main" noChangeAspect="1"/>
+                  </wp:cNvGraphicFramePr>
+                  <a:graphic xmlns:a="http://schemas.openxmlformats.org/drawingml/2006/main">
+                    <a:graphicData uri="http://schemas.openxmlformats.org/drawingml/2006/picture">
+                      <pic:pic xmlns:pic="http://schemas.openxmlformats.org/drawingml/2006/picture">
+                        <pic:nvPicPr>
+                          <pic:cNvPr id="612659073" name="图片 1" descr="形状&#10;&#10;中度可信度描述已自动生成"/>
+                          <pic:cNvPicPr/>
+                        </pic:nvPicPr>
+                        <pic:blipFill rotWithShape="1">
+                          <a:blip r:embed="rId11"/>
+                          <a:srcRect b="8963"/>
+                          <a:stretch/>
+                        </pic:blipFill>
+                        <pic:spPr bwMode="auto">
+                          <a:xfrm>
+                            <a:off x="0" y="0"/>
+                            <a:ext cx="2831048" cy="952991"/>
+                          </a:xfrm>
+                          <a:prstGeom prst="rect">
+                            <a:avLst/>
+                          </a:prstGeom>
+                          <a:ln>
+                            <a:noFill/>
+                          </a:ln>
+                          <a:extLst>
+                            <a:ext uri="{53640926-AAD7-44D8-BBD7-CCE9431645EC}">
+                              <a14:shadowObscured xmlns:a14="http://schemas.microsoft.com/office/drawing/2010/main"/>
+                            </a:ext>
+                          </a:extLst>
+                        </pic:spPr>
+                      </pic:pic>
+                    </a:graphicData>
+                  </a:graphic>
+                </wp:inline>
+              </w:drawing>
+            </w:r>
+          </w:p>
+          <w:p>
+            <w:pPr>
+              <w:pBdr>
+                <w:bottom w:val="single" w:sz="12" w:space="1" w:color="auto"/>
+              </w:pBdr>
+              <w:jc w:val="right"/>
+            </w:pPr>
+            <w:r>
+              <w:t>1/20/25</w:t>
+            </w:r>
+          </w:p>
+          <w:p>
+            <w:r>
+              <w:t>Tianrui Yang</w:t>
+            </w:r>
+            <w:r>
+              <w:t xml:space="preserve">                                 </w:t>
+            </w:r>
+            <w:r>
+              <w:rPr>
+                <w:rFonts w:eastAsia="宋体" w:hint="eastAsia"/>
+                <w:lang w:eastAsia="zh-CN"/>
+              </w:rPr>
+              <w:t xml:space="preserve">    </w:t>
+            </w:r>
+            <w:r>
+              <w:t xml:space="preserve">        date</w:t>
             </w:r>
           </w:p>
           <w:p>
             <w:pPr>
               <w:jc w:val="center"/>
             </w:pPr>
-            <w:r>
-              <w:t>Tianrui Yang</w:t>
-            </w:r>
-            <w:r>
-              <w:t xml:space="preserve">                                             date</w:t>
-            </w:r>
           </w:p>
           <w:p>
             <w:pPr>
               <w:jc w:val="center"/>
             </w:pPr>
           </w:p>
+        </w:tc>
+      </w:tr>
+      <w:bookmarkEnd w:id="0"/>
+      <w:tr>
+        <w:tc>
+          <w:tcPr>
+            <w:tcW w:w="4514" w:type="dxa"/>
+          </w:tcPr>
           <w:p>
             <w:pPr>
-              <w:jc w:val="center"/>
+              <w:pBdr>
+                <w:bottom w:val="single" w:sz="12" w:space="1" w:color="auto"/>
+              </w:pBdr>
+              <w:rPr>
+                <w:rFonts w:eastAsia="宋体"/>
+                <w:lang w:eastAsia="zh-CN"/>
+              </w:rPr>
+            </w:pPr>
+            <w:r>
+              <w:rPr>
+                <w:noProof/>
+              </w:rPr>
+              <w:drawing>
+                <wp:inline distT="0" distB="0" distL="0" distR="0" wp14:anchorId="08E9B9BA" wp14:editId="456EBB30">
+                  <wp:extent cx="2632631" cy="981426"/>
+                  <wp:effectExtent l="0" t="0" r="0" b="9525"/>
+                  <wp:docPr id="66320132" name="图片 1" descr="文本, 信件&#10;&#10;描述已自动生成"/>
+                  <wp:cNvGraphicFramePr>
+                    <a:graphicFrameLocks xmlns:a="http://schemas.openxmlformats.org/drawingml/2006/main" noChangeAspect="1"/>
+                  </wp:cNvGraphicFramePr>
+                  <a:graphic xmlns:a="http://schemas.openxmlformats.org/drawingml/2006/main">
+                    <a:graphicData uri="http://schemas.openxmlformats.org/drawingml/2006/picture">
+                      <pic:pic xmlns:pic="http://schemas.openxmlformats.org/drawingml/2006/picture">
+                        <pic:nvPicPr>
+                          <pic:cNvPr id="66320132" name="图片 1" descr="文本, 信件&#10;&#10;描述已自动生成"/>
+                          <pic:cNvPicPr>
+                            <a:picLocks noChangeAspect="1" noChangeArrowheads="1"/>
+                          </pic:cNvPicPr>
+                        </pic:nvPicPr>
+                        <pic:blipFill rotWithShape="1">
+                          <a:blip r:embed="rId12" cstate="print">
+                            <a:extLst>
+                              <a:ext uri="{28A0092B-C50C-407E-A947-70E740481C1C}">
+                                <a14:useLocalDpi xmlns:a14="http://schemas.microsoft.com/office/drawing/2010/main" val="0"/>
+                              </a:ext>
+                            </a:extLst>
+                          </a:blip>
+                          <a:srcRect t="8871"/>
+                          <a:stretch/>
+                        </pic:blipFill>
+                        <pic:spPr bwMode="auto">
+                          <a:xfrm>
+                            <a:off x="0" y="0"/>
+                            <a:ext cx="2730074" cy="1017752"/>
+                          </a:xfrm>
+                          <a:prstGeom prst="rect">
+                            <a:avLst/>
+                          </a:prstGeom>
+                          <a:noFill/>
+                          <a:ln>
+                            <a:noFill/>
+                          </a:ln>
+                          <a:extLst>
+                            <a:ext uri="{53640926-AAD7-44D8-BBD7-CCE9431645EC}">
+                              <a14:shadowObscured xmlns:a14="http://schemas.microsoft.com/office/drawing/2010/main"/>
+                            </a:ext>
+                          </a:extLst>
+                        </pic:spPr>
+                      </pic:pic>
+                    </a:graphicData>
+                  </a:graphic>
+                </wp:inline>
+              </w:drawing>
+            </w:r>
+          </w:p>
+          <w:p>
+            <w:pPr>
+              <w:pBdr>
+                <w:bottom w:val="single" w:sz="12" w:space="1" w:color="auto"/>
+              </w:pBdr>
+              <w:jc w:val="right"/>
+            </w:pPr>
+            <w:r>
+              <w:t>1/20/25</w:t>
+            </w:r>
+          </w:p>
+          <w:p>
+            <w:pPr>
+              <w:jc w:val="both"/>
+            </w:pPr>
+            <w:r>
+              <w:t>Melanie Reyes</w:t>
+            </w:r>
+            <w:r>
+              <w:t xml:space="preserve">                                      date</w:t>
+            </w:r>
+          </w:p>
+          <w:p/>
+        </w:tc>
+        <w:tc>
+          <w:tcPr>
+            <w:tcW w:w="4836" w:type="dxa"/>
+          </w:tcPr>
+          <w:p>
+            <w:pPr>
+              <w:pBdr>
+                <w:bottom w:val="single" w:sz="12" w:space="1" w:color="auto"/>
+              </w:pBdr>
+              <w:rPr>
+                <w:rFonts w:eastAsia="宋体"/>
+                <w:lang w:eastAsia="zh-CN"/>
+              </w:rPr>
             </w:pPr>
             <w:r>
               <w:rPr>
@@ -1895,7 +2232,7 @@
               <mc:AlternateContent>
                 <mc:Choice Requires="wpg">
                   <w:drawing>
-                    <wp:inline distT="0" distB="0" distL="0" distR="0" wp14:anchorId="21788E67" wp14:editId="12112AF7">
+                    <wp:inline distT="0" distB="0" distL="0" distR="0" wp14:anchorId="5B3A63A0" wp14:editId="6A0CCC76">
                       <wp:extent cx="2731135" cy="869950"/>
                       <wp:effectExtent l="57150" t="57150" r="69215" b="63500"/>
                       <wp:docPr id="1769106861" name="Group 1"/>
@@ -1912,7 +2249,7 @@
                                 <a:chExt cx="6737306" cy="1776237"/>
                               </a:xfrm>
                             </wpg:grpSpPr>
-                            <w14:contentPart bwMode="auto" r:id="rId10">
+                            <w14:contentPart bwMode="auto" r:id="rId13">
                               <w14:nvContentPartPr>
                                 <w14:cNvPr id="1459500386" name="Ink 1459500386"/>
                                 <w14:cNvContentPartPr/>
@@ -1922,7 +2259,7 @@
                                 <a:ext cx="3917977" cy="1731791"/>
                               </w14:xfrm>
                             </w14:contentPart>
-                            <w14:contentPart bwMode="auto" r:id="rId11">
+                            <w14:contentPart bwMode="auto" r:id="rId14">
                               <w14:nvContentPartPr>
                                 <w14:cNvPr id="443631788" name="Ink 443631788"/>
                                 <w14:cNvContentPartPr/>
@@ -1940,7 +2277,7 @@
                 </mc:Choice>
                 <mc:Fallback>
                   <w:pict>
-                    <v:group w14:anchorId="63249443" id="Group 1" o:spid="_x0000_s1026" style="width:215.05pt;height:68.5pt;mso-position-horizontal-relative:char;mso-position-vertical-relative:line" coordsize="67373,17762" o:gfxdata="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">
+                    <v:group w14:anchorId="1A42F570" id="Group 1" o:spid="_x0000_s1026" style="width:215.05pt;height:68.5pt;mso-position-horizontal-relative:char;mso-position-vertical-relative:line" coordsize="67373,17762" o:gfxdata="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">
                       <v:shapetype id="_x0000_t75" coordsize="21600,21600" o:spt="75" o:preferrelative="t" path="m@4@5l@4@11@9@11@9@5xe" filled="f" stroked="f">
                         <v:stroke joinstyle="miter"/>
                         <v:formulas>
@@ -1961,10 +2298,10 @@
                         <o:lock v:ext="edit" aspectratio="t"/>
                       </v:shapetype>
                       <v:shape id="Ink 1459500386" o:spid="_x0000_s1027" type="#_x0000_t75" style="position:absolute;left:-443;top:78;width:40057;height:18043;visibility:visible;mso-wrap-style:square" o:gfxdata="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">
-                        <v:imagedata r:id="rId12" o:title=""/>
+                        <v:imagedata r:id="rId15" o:title=""/>
                       </v:shape>
                       <v:shape id="Ink 443631788" o:spid="_x0000_s1028" type="#_x0000_t75" style="position:absolute;left:43365;top:-366;width:24442;height:16806;visibility:visible;mso-wrap-style:square" o:gfxdata="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">
-                        <v:imagedata r:id="rId13" o:title=""/>
+                        <v:imagedata r:id="rId16" o:title=""/>
                       </v:shape>
                       <w10:anchorlock/>
                     </v:group>
@@ -1973,53 +2310,36 @@
               </mc:AlternateContent>
             </w:r>
           </w:p>
-        </w:tc>
-      </w:tr>
-      <w:tr>
-        <w:tc>
-          <w:tcPr>
-            <w:tcW w:w="4675" w:type="dxa"/>
-          </w:tcPr>
           <w:p>
             <w:pPr>
               <w:pBdr>
                 <w:bottom w:val="single" w:sz="12" w:space="1" w:color="auto"/>
               </w:pBdr>
+              <w:jc w:val="right"/>
             </w:pPr>
             <w:r>
-              <w:t xml:space="preserve">                                                            1/20/25</w:t>
-            </w:r>
-          </w:p>
-          <w:p>
-            <w:r>
-              <w:t>Melanie Reyes</w:t>
-            </w:r>
-            <w:r>
-              <w:t xml:space="preserve">                                         date</w:t>
-            </w:r>
-          </w:p>
-          <w:p/>
-        </w:tc>
-        <w:tc>
-          <w:tcPr>
-            <w:tcW w:w="4675" w:type="dxa"/>
-          </w:tcPr>
+              <w:t>1/20/25</w:t>
+            </w:r>
+          </w:p>
           <w:p>
             <w:pPr>
-              <w:pBdr>
-                <w:bottom w:val="single" w:sz="12" w:space="1" w:color="auto"/>
-              </w:pBdr>
+              <w:jc w:val="both"/>
             </w:pPr>
             <w:r>
-              <w:t xml:space="preserve">                                                            1/20/25</w:t>
-            </w:r>
-          </w:p>
-          <w:p>
-            <w:r>
               <w:t>Wenliang Zheng</w:t>
             </w:r>
             <w:r>
-              <w:t xml:space="preserve">                                       date</w:t>
+              <w:t xml:space="preserve">                                       </w:t>
+            </w:r>
+            <w:r>
+              <w:rPr>
+                <w:rFonts w:eastAsia="宋体" w:hint="eastAsia"/>
+                <w:lang w:eastAsia="zh-CN"/>
+              </w:rPr>
+              <w:t xml:space="preserve">    </w:t>
+            </w:r>
+            <w:r>
+              <w:t>date</w:t>
             </w:r>
           </w:p>
           <w:p/>
@@ -2028,12 +2348,56 @@
       </w:tr>
     </w:tbl>
     <w:p/>
+    <w:p>
+      <w:r>
+        <w:br w:type="page"/>
+      </w:r>
+    </w:p>
+    <w:p>
+      <w:pPr>
+        <w:rPr>
+          <w:rFonts w:eastAsia="宋体" w:hint="eastAsia"/>
+          <w:b/>
+          <w:bCs/>
+          <w:sz w:val="24"/>
+          <w:szCs w:val="24"/>
+          <w:lang w:eastAsia="zh-CN"/>
+        </w:rPr>
+      </w:pPr>
+      <w:r>
+        <w:rPr>
+          <w:b/>
+          <w:bCs/>
+          <w:sz w:val="24"/>
+          <w:szCs w:val="24"/>
+        </w:rPr>
+        <w:lastRenderedPageBreak/>
+        <w:t>Sign off</w:t>
+      </w:r>
+    </w:p>
+    <w:p>
+      <w:pPr>
+        <w:rPr>
+          <w:rFonts w:eastAsia="宋体" w:hint="eastAsia"/>
+          <w:lang w:eastAsia="zh-CN"/>
+        </w:rPr>
+        <w:sectPr>
+          <w:footerReference w:type="even" r:id="rId17"/>
+          <w:footerReference w:type="default" r:id="rId18"/>
+          <w:pgSz w:w="12240" w:h="15840" w:code="1"/>
+          <w:pgMar w:top="1800" w:right="1440" w:bottom="1440" w:left="1440" w:header="720" w:footer="720" w:gutter="0"/>
+          <w:cols w:space="720"/>
+          <w:titlePg/>
+          <w:docGrid w:linePitch="299"/>
+        </w:sectPr>
+      </w:pPr>
+    </w:p>
+    <w:p/>
     <w:sectPr>
-      <w:footerReference w:type="even" r:id="rId14"/>
-      <w:footerReference w:type="default" r:id="rId15"/>
+      <w:type w:val="continuous"/>
       <w:pgSz w:w="12240" w:h="15840" w:code="1"/>
       <w:pgMar w:top="1800" w:right="1440" w:bottom="1440" w:left="1440" w:header="720" w:footer="720" w:gutter="0"/>
-      <w:cols w:space="720"/>
+      <w:cols w:num="2" w:space="720"/>
       <w:titlePg/>
       <w:docGrid w:linePitch="299"/>
     </w:sectPr>
@@ -5648,10 +6012,12 @@
   </w:compat>
   <w:rsids>
     <w:rsidRoot w:val="00240300"/>
+    <w:rsid w:val="001F0F04"/>
     <w:rsid w:val="00240300"/>
     <w:rsid w:val="00342CC2"/>
     <w:rsid w:val="003446A6"/>
     <w:rsid w:val="004028D5"/>
+    <w:rsid w:val="004F1684"/>
     <w:rsid w:val="004F3DF4"/>
     <w:rsid w:val="005038C3"/>
     <w:rsid w:val="0062375C"/>

--- a/Status Report Template CMPSC 483W Spring 2025.docx
+++ b/Status Report Template CMPSC 483W Spring 2025.docx
@@ -972,10 +972,36 @@
           <w:p>
             <w:pPr>
               <w:rPr>
+                <w:rFonts w:eastAsia="宋体"/>
+                <w:lang w:eastAsia="zh-CN"/>
+              </w:rPr>
+            </w:pPr>
+            <w:r>
+              <w:rPr>
                 <w:rFonts w:eastAsia="宋体" w:hint="eastAsia"/>
                 <w:lang w:eastAsia="zh-CN"/>
               </w:rPr>
-            </w:pPr>
+              <w:t>1.0</w:t>
+            </w:r>
+          </w:p>
+        </w:tc>
+      </w:tr>
+      <w:tr>
+        <w:tc>
+          <w:tcPr>
+            <w:tcW w:w="1705" w:type="dxa"/>
+          </w:tcPr>
+          <w:p>
+            <w:r>
+              <w:t>Andrew</w:t>
+            </w:r>
+          </w:p>
+        </w:tc>
+        <w:tc>
+          <w:tcPr>
+            <w:tcW w:w="2700" w:type="dxa"/>
+          </w:tcPr>
+          <w:p>
             <w:r>
               <w:rPr>
                 <w:rFonts w:eastAsia="宋体" w:hint="eastAsia"/>
@@ -985,6 +1011,20 @@
             </w:r>
           </w:p>
         </w:tc>
+        <w:tc>
+          <w:tcPr>
+            <w:tcW w:w="3330" w:type="dxa"/>
+          </w:tcPr>
+          <w:p>
+            <w:r>
+              <w:rPr>
+                <w:rFonts w:eastAsia="宋体" w:hint="eastAsia"/>
+                <w:lang w:eastAsia="zh-CN"/>
+              </w:rPr>
+              <w:t>1.0</w:t>
+            </w:r>
+          </w:p>
+        </w:tc>
       </w:tr>
       <w:tr>
         <w:tc>
@@ -993,7 +1033,7 @@
           </w:tcPr>
           <w:p>
             <w:r>
-              <w:t>Andrew</w:t>
+              <w:t>Melanie</w:t>
             </w:r>
           </w:p>
         </w:tc>
@@ -1033,7 +1073,7 @@
           </w:tcPr>
           <w:p>
             <w:r>
-              <w:t>Melanie</w:t>
+              <w:t>Ryan</w:t>
             </w:r>
           </w:p>
         </w:tc>
@@ -1073,7 +1113,7 @@
           </w:tcPr>
           <w:p>
             <w:r>
-              <w:t>Ryan</w:t>
+              <w:t>Tianrui</w:t>
             </w:r>
           </w:p>
         </w:tc>
@@ -1113,7 +1153,7 @@
           </w:tcPr>
           <w:p>
             <w:r>
-              <w:t>Tianrui</w:t>
+              <w:t>Wenliang</w:t>
             </w:r>
           </w:p>
         </w:tc>
@@ -1152,46 +1192,6 @@
             <w:tcW w:w="1705" w:type="dxa"/>
           </w:tcPr>
           <w:p>
-            <w:r>
-              <w:t>Wenliang</w:t>
-            </w:r>
-          </w:p>
-        </w:tc>
-        <w:tc>
-          <w:tcPr>
-            <w:tcW w:w="2700" w:type="dxa"/>
-          </w:tcPr>
-          <w:p>
-            <w:r>
-              <w:rPr>
-                <w:rFonts w:eastAsia="宋体" w:hint="eastAsia"/>
-                <w:lang w:eastAsia="zh-CN"/>
-              </w:rPr>
-              <w:t>1.0</w:t>
-            </w:r>
-          </w:p>
-        </w:tc>
-        <w:tc>
-          <w:tcPr>
-            <w:tcW w:w="3330" w:type="dxa"/>
-          </w:tcPr>
-          <w:p>
-            <w:r>
-              <w:rPr>
-                <w:rFonts w:eastAsia="宋体" w:hint="eastAsia"/>
-                <w:lang w:eastAsia="zh-CN"/>
-              </w:rPr>
-              <w:t>1.0</w:t>
-            </w:r>
-          </w:p>
-        </w:tc>
-      </w:tr>
-      <w:tr>
-        <w:tc>
-          <w:tcPr>
-            <w:tcW w:w="1705" w:type="dxa"/>
-          </w:tcPr>
-          <w:p>
             <w:pPr>
               <w:jc w:val="right"/>
               <w:rPr>
@@ -1215,7 +1215,7 @@
           <w:p>
             <w:pPr>
               <w:rPr>
-                <w:rFonts w:eastAsia="宋体" w:hint="eastAsia"/>
+                <w:rFonts w:eastAsia="宋体"/>
                 <w:b/>
                 <w:bCs/>
                 <w:lang w:eastAsia="zh-CN"/>
@@ -1665,7 +1665,7 @@
     <w:p>
       <w:pPr>
         <w:rPr>
-          <w:rFonts w:eastAsia="宋体" w:hint="eastAsia"/>
+          <w:rFonts w:eastAsia="宋体"/>
           <w:b/>
           <w:bCs/>
           <w:sz w:val="24"/>
@@ -1688,6 +1688,14 @@
       <w:tblPr>
         <w:tblStyle w:val="aff9"/>
         <w:tblW w:w="0" w:type="auto"/>
+        <w:tblBorders>
+          <w:top w:val="none" w:sz="0" w:space="0" w:color="auto"/>
+          <w:left w:val="none" w:sz="0" w:space="0" w:color="auto"/>
+          <w:bottom w:val="none" w:sz="0" w:space="0" w:color="auto"/>
+          <w:right w:val="none" w:sz="0" w:space="0" w:color="auto"/>
+          <w:insideH w:val="none" w:sz="0" w:space="0" w:color="auto"/>
+          <w:insideV w:val="none" w:sz="0" w:space="0" w:color="auto"/>
+        </w:tblBorders>
         <w:tblLook w:val="04A0" w:firstRow="1" w:lastRow="0" w:firstColumn="1" w:lastColumn="0" w:noHBand="0" w:noVBand="1"/>
       </w:tblPr>
       <w:tblGrid>
@@ -2004,7 +2012,7 @@
           <w:p>
             <w:pPr>
               <w:rPr>
-                <w:rFonts w:eastAsia="宋体" w:hint="eastAsia"/>
+                <w:rFonts w:eastAsia="宋体"/>
                 <w:lang w:eastAsia="zh-CN"/>
               </w:rPr>
             </w:pPr>
@@ -2347,34 +2355,6 @@
         </w:tc>
       </w:tr>
     </w:tbl>
-    <w:p/>
-    <w:p>
-      <w:r>
-        <w:br w:type="page"/>
-      </w:r>
-    </w:p>
-    <w:p>
-      <w:pPr>
-        <w:rPr>
-          <w:rFonts w:eastAsia="宋体" w:hint="eastAsia"/>
-          <w:b/>
-          <w:bCs/>
-          <w:sz w:val="24"/>
-          <w:szCs w:val="24"/>
-          <w:lang w:eastAsia="zh-CN"/>
-        </w:rPr>
-      </w:pPr>
-      <w:r>
-        <w:rPr>
-          <w:b/>
-          <w:bCs/>
-          <w:sz w:val="24"/>
-          <w:szCs w:val="24"/>
-        </w:rPr>
-        <w:lastRenderedPageBreak/>
-        <w:t>Sign off</w:t>
-      </w:r>
-    </w:p>
     <w:p>
       <w:pPr>
         <w:rPr>
@@ -2392,7 +2372,14 @@
         </w:sectPr>
       </w:pPr>
     </w:p>
-    <w:p/>
+    <w:p>
+      <w:pPr>
+        <w:rPr>
+          <w:rFonts w:eastAsia="宋体" w:hint="eastAsia"/>
+          <w:lang w:eastAsia="zh-CN"/>
+        </w:rPr>
+      </w:pPr>
+    </w:p>
     <w:sectPr>
       <w:type w:val="continuous"/>
       <w:pgSz w:w="12240" w:h="15840" w:code="1"/>
@@ -6012,6 +5999,7 @@
   </w:compat>
   <w:rsids>
     <w:rsidRoot w:val="00240300"/>
+    <w:rsid w:val="00053C97"/>
     <w:rsid w:val="001F0F04"/>
     <w:rsid w:val="00240300"/>
     <w:rsid w:val="00342CC2"/>
@@ -6021,6 +6009,7 @@
     <w:rsid w:val="004F3DF4"/>
     <w:rsid w:val="005038C3"/>
     <w:rsid w:val="0062375C"/>
+    <w:rsid w:val="006D335D"/>
     <w:rsid w:val="007D3530"/>
     <w:rsid w:val="007E57FB"/>
     <w:rsid w:val="00814259"/>

--- a/Status Report Template CMPSC 483W Spring 2025.docx
+++ b/Status Report Template CMPSC 483W Spring 2025.docx
@@ -2358,7 +2358,7 @@
     <w:p>
       <w:pPr>
         <w:rPr>
-          <w:rFonts w:eastAsia="宋体" w:hint="eastAsia"/>
+          <w:rFonts w:eastAsia="宋体"/>
           <w:lang w:eastAsia="zh-CN"/>
         </w:rPr>
         <w:sectPr>
@@ -2375,7 +2375,7 @@
     <w:p>
       <w:pPr>
         <w:rPr>
-          <w:rFonts w:eastAsia="宋体" w:hint="eastAsia"/>
+          <w:rFonts w:eastAsia="宋体"/>
           <w:lang w:eastAsia="zh-CN"/>
         </w:rPr>
       </w:pPr>
@@ -6010,6 +6010,7 @@
     <w:rsid w:val="005038C3"/>
     <w:rsid w:val="0062375C"/>
     <w:rsid w:val="006D335D"/>
+    <w:rsid w:val="007D0707"/>
     <w:rsid w:val="007D3530"/>
     <w:rsid w:val="007E57FB"/>
     <w:rsid w:val="00814259"/>
@@ -6020,6 +6021,7 @@
     <w:rsid w:val="00B40D73"/>
     <w:rsid w:val="00D24C42"/>
     <w:rsid w:val="00D37123"/>
+    <w:rsid w:val="00DE0564"/>
     <w:rsid w:val="00F27AB0"/>
     <w:rsid w:val="00F56DB4"/>
     <w:rsid w:val="00FB4FE9"/>
